--- a/DOC/ez430-rf2500/cc2500_config_registers_defaults.docx
+++ b/DOC/ez430-rf2500/cc2500_config_registers_defaults.docx
@@ -2,22 +2,50 @@
 <file path=word/document.xml><?xml version="1.0" encoding="utf-8"?>
 <w:document xmlns:ve="http://schemas.openxmlformats.org/markup-compatibility/2006" xmlns:o="urn:schemas-microsoft-com:office:office" xmlns:r="http://schemas.openxmlformats.org/officeDocument/2006/relationships" xmlns:m="http://schemas.openxmlformats.org/officeDocument/2006/math" xmlns:v="urn:schemas-microsoft-com:vml" xmlns:wp="http://schemas.openxmlformats.org/drawingml/2006/wordprocessingDrawing" xmlns:w10="urn:schemas-microsoft-com:office:word" xmlns:w="http://schemas.openxmlformats.org/wordprocessingml/2006/main" xmlns:wne="http://schemas.microsoft.com/office/word/2006/wordml">
   <w:body>
+    <w:p>
+      <w:pPr>
+        <w:pStyle w:val="Heading1"/>
+        <w:rPr>
+          <w:u w:val="single"/>
+        </w:rPr>
+      </w:pPr>
+      <w:r>
+        <w:rPr>
+          <w:u w:val="single"/>
+        </w:rPr>
+        <w:t>CC2500 Configuration Register Defaults</w:t>
+      </w:r>
+    </w:p>
+    <w:p>
+      <w:pPr>
+        <w:widowControl w:val="0"/>
+        <w:autoSpaceDE w:val="0"/>
+        <w:autoSpaceDN w:val="0"/>
+        <w:adjustRightInd w:val="0"/>
+        <w:spacing w:after="0" w:line="240" w:lineRule="auto"/>
+        <w:rPr>
+          <w:rFonts w:cs="Arial"/>
+        </w:rPr>
+      </w:pPr>
+    </w:p>
     <w:tbl>
       <w:tblPr>
         <w:tblStyle w:val="TableGrid"/>
-        <w:tblW w:w="10350" w:type="dxa"/>
+        <w:tblW w:w="9918" w:type="dxa"/>
         <w:tblInd w:w="-342" w:type="dxa"/>
         <w:tblLook w:val="04A0"/>
       </w:tblPr>
       <w:tblGrid>
-        <w:gridCol w:w="4410"/>
-        <w:gridCol w:w="650"/>
-        <w:gridCol w:w="5290"/>
+        <w:gridCol w:w="2250"/>
+        <w:gridCol w:w="1260"/>
+        <w:gridCol w:w="810"/>
+        <w:gridCol w:w="5598"/>
       </w:tblGrid>
       <w:tr>
         <w:tc>
           <w:tcPr>
-            <w:tcW w:w="4410" w:type="dxa"/>
+            <w:tcW w:w="2250" w:type="dxa"/>
+            <w:vMerge w:val="restart"/>
           </w:tcPr>
           <w:p>
             <w:pPr>
@@ -25,24 +53,41 @@
               <w:autoSpaceDN w:val="0"/>
               <w:adjustRightInd w:val="0"/>
               <w:rPr>
-                <w:rFonts w:ascii="Courier New" w:hAnsi="Courier New" w:cs="Courier New"/>
-                <w:sz w:val="20"/>
-                <w:szCs w:val="20"/>
-              </w:rPr>
-            </w:pPr>
-            <w:r>
-              <w:rPr>
-                <w:rFonts w:ascii="Courier New" w:hAnsi="Courier New" w:cs="Courier New"/>
-                <w:sz w:val="20"/>
-                <w:szCs w:val="20"/>
-              </w:rPr>
-              <w:t>IOCFG0    MRFI_SETTING_IOCFG0</w:t>
-            </w:r>
-          </w:p>
-        </w:tc>
-        <w:tc>
-          <w:tcPr>
-            <w:tcW w:w="650" w:type="dxa"/>
+                <w:rFonts w:cs="Courier New"/>
+              </w:rPr>
+            </w:pPr>
+            <w:r>
+              <w:rPr>
+                <w:rFonts w:cs="Courier New"/>
+              </w:rPr>
+              <w:t>MRFI_SETTING_</w:t>
+            </w:r>
+          </w:p>
+        </w:tc>
+        <w:tc>
+          <w:tcPr>
+            <w:tcW w:w="1260" w:type="dxa"/>
+          </w:tcPr>
+          <w:p>
+            <w:pPr>
+              <w:autoSpaceDE w:val="0"/>
+              <w:autoSpaceDN w:val="0"/>
+              <w:adjustRightInd w:val="0"/>
+              <w:rPr>
+                <w:rFonts w:cs="Courier New"/>
+              </w:rPr>
+            </w:pPr>
+            <w:r>
+              <w:rPr>
+                <w:rFonts w:cs="Courier New"/>
+              </w:rPr>
+              <w:t>IOCFG0</w:t>
+            </w:r>
+          </w:p>
+        </w:tc>
+        <w:tc>
+          <w:tcPr>
+            <w:tcW w:w="810" w:type="dxa"/>
           </w:tcPr>
           <w:p>
             <w:r>
@@ -52,30 +97,41 @@
         </w:tc>
         <w:tc>
           <w:tcPr>
-            <w:tcW w:w="5290" w:type="dxa"/>
-          </w:tcPr>
-          <w:p/>
-        </w:tc>
-      </w:tr>
-      <w:tr>
-        <w:tc>
-          <w:tcPr>
-            <w:tcW w:w="4410" w:type="dxa"/>
-          </w:tcPr>
-          <w:p>
-            <w:r>
-              <w:rPr>
-                <w:rFonts w:ascii="Courier New" w:hAnsi="Courier New" w:cs="Courier New"/>
-                <w:sz w:val="20"/>
-                <w:szCs w:val="20"/>
-              </w:rPr>
-              <w:t>MCSM1     MRFI_SETTING_MCSM1</w:t>
-            </w:r>
-          </w:p>
-        </w:tc>
-        <w:tc>
-          <w:tcPr>
-            <w:tcW w:w="650" w:type="dxa"/>
+            <w:tcW w:w="5598" w:type="dxa"/>
+          </w:tcPr>
+          <w:p/>
+        </w:tc>
+      </w:tr>
+      <w:tr>
+        <w:tc>
+          <w:tcPr>
+            <w:tcW w:w="2250" w:type="dxa"/>
+            <w:vMerge/>
+          </w:tcPr>
+          <w:p>
+            <w:pPr>
+              <w:rPr>
+                <w:rFonts w:cs="Courier New"/>
+              </w:rPr>
+            </w:pPr>
+          </w:p>
+        </w:tc>
+        <w:tc>
+          <w:tcPr>
+            <w:tcW w:w="1260" w:type="dxa"/>
+          </w:tcPr>
+          <w:p>
+            <w:r>
+              <w:rPr>
+                <w:rFonts w:cs="Courier New"/>
+              </w:rPr>
+              <w:t>MCSM1</w:t>
+            </w:r>
+          </w:p>
+        </w:tc>
+        <w:tc>
+          <w:tcPr>
+            <w:tcW w:w="810" w:type="dxa"/>
           </w:tcPr>
           <w:p>
             <w:r>
@@ -85,30 +141,41 @@
         </w:tc>
         <w:tc>
           <w:tcPr>
-            <w:tcW w:w="5290" w:type="dxa"/>
-          </w:tcPr>
-          <w:p/>
-        </w:tc>
-      </w:tr>
-      <w:tr>
-        <w:tc>
-          <w:tcPr>
-            <w:tcW w:w="4410" w:type="dxa"/>
-          </w:tcPr>
-          <w:p>
-            <w:r>
-              <w:rPr>
-                <w:rFonts w:ascii="Courier New" w:hAnsi="Courier New" w:cs="Courier New"/>
-                <w:sz w:val="20"/>
-                <w:szCs w:val="20"/>
-              </w:rPr>
-              <w:t>MCSM0     MRFI_SETTING_MCSM0</w:t>
-            </w:r>
-          </w:p>
-        </w:tc>
-        <w:tc>
-          <w:tcPr>
-            <w:tcW w:w="650" w:type="dxa"/>
+            <w:tcW w:w="5598" w:type="dxa"/>
+          </w:tcPr>
+          <w:p/>
+        </w:tc>
+      </w:tr>
+      <w:tr>
+        <w:tc>
+          <w:tcPr>
+            <w:tcW w:w="2250" w:type="dxa"/>
+            <w:vMerge/>
+          </w:tcPr>
+          <w:p>
+            <w:pPr>
+              <w:rPr>
+                <w:rFonts w:cs="Courier New"/>
+              </w:rPr>
+            </w:pPr>
+          </w:p>
+        </w:tc>
+        <w:tc>
+          <w:tcPr>
+            <w:tcW w:w="1260" w:type="dxa"/>
+          </w:tcPr>
+          <w:p>
+            <w:r>
+              <w:rPr>
+                <w:rFonts w:cs="Courier New"/>
+              </w:rPr>
+              <w:t>MCSM0</w:t>
+            </w:r>
+          </w:p>
+        </w:tc>
+        <w:tc>
+          <w:tcPr>
+            <w:tcW w:w="810" w:type="dxa"/>
           </w:tcPr>
           <w:p>
             <w:r>
@@ -118,7 +185,7 @@
         </w:tc>
         <w:tc>
           <w:tcPr>
-            <w:tcW w:w="5290" w:type="dxa"/>
+            <w:tcW w:w="5598" w:type="dxa"/>
           </w:tcPr>
           <w:p>
             <w:r>
@@ -130,28 +197,39 @@
       <w:tr>
         <w:tc>
           <w:tcPr>
-            <w:tcW w:w="4410" w:type="dxa"/>
-          </w:tcPr>
-          <w:p>
-            <w:r>
-              <w:rPr>
-                <w:rFonts w:ascii="Courier New" w:hAnsi="Courier New" w:cs="Courier New"/>
-                <w:sz w:val="20"/>
-                <w:szCs w:val="20"/>
-              </w:rPr>
-              <w:t xml:space="preserve">PKTLEN    MRFI_SETTING_PKTLEN       </w:t>
-            </w:r>
-          </w:p>
-        </w:tc>
-        <w:tc>
-          <w:tcPr>
-            <w:tcW w:w="650" w:type="dxa"/>
-          </w:tcPr>
-          <w:p/>
-        </w:tc>
-        <w:tc>
-          <w:tcPr>
-            <w:tcW w:w="5290" w:type="dxa"/>
+            <w:tcW w:w="2250" w:type="dxa"/>
+            <w:vMerge/>
+          </w:tcPr>
+          <w:p>
+            <w:pPr>
+              <w:rPr>
+                <w:rFonts w:cs="Courier New"/>
+              </w:rPr>
+            </w:pPr>
+          </w:p>
+        </w:tc>
+        <w:tc>
+          <w:tcPr>
+            <w:tcW w:w="1260" w:type="dxa"/>
+          </w:tcPr>
+          <w:p>
+            <w:r>
+              <w:rPr>
+                <w:rFonts w:cs="Courier New"/>
+              </w:rPr>
+              <w:t xml:space="preserve">PKTLEN </w:t>
+            </w:r>
+          </w:p>
+        </w:tc>
+        <w:tc>
+          <w:tcPr>
+            <w:tcW w:w="810" w:type="dxa"/>
+          </w:tcPr>
+          <w:p/>
+        </w:tc>
+        <w:tc>
+          <w:tcPr>
+            <w:tcW w:w="5598" w:type="dxa"/>
           </w:tcPr>
           <w:p>
             <w:r>
@@ -163,22 +241,33 @@
       <w:tr>
         <w:tc>
           <w:tcPr>
-            <w:tcW w:w="4410" w:type="dxa"/>
-          </w:tcPr>
-          <w:p>
-            <w:r>
-              <w:rPr>
-                <w:rFonts w:ascii="Courier New" w:hAnsi="Courier New" w:cs="Courier New"/>
-                <w:sz w:val="20"/>
-                <w:szCs w:val="20"/>
-              </w:rPr>
-              <w:t xml:space="preserve">PKTCTRL0  MRFI_SETTING_PKTCTRL0     </w:t>
-            </w:r>
-          </w:p>
-        </w:tc>
-        <w:tc>
-          <w:tcPr>
-            <w:tcW w:w="650" w:type="dxa"/>
+            <w:tcW w:w="2250" w:type="dxa"/>
+            <w:vMerge/>
+          </w:tcPr>
+          <w:p>
+            <w:pPr>
+              <w:rPr>
+                <w:rFonts w:cs="Courier New"/>
+              </w:rPr>
+            </w:pPr>
+          </w:p>
+        </w:tc>
+        <w:tc>
+          <w:tcPr>
+            <w:tcW w:w="1260" w:type="dxa"/>
+          </w:tcPr>
+          <w:p>
+            <w:r>
+              <w:rPr>
+                <w:rFonts w:cs="Courier New"/>
+              </w:rPr>
+              <w:t xml:space="preserve">PKTCTRL0 </w:t>
+            </w:r>
+          </w:p>
+        </w:tc>
+        <w:tc>
+          <w:tcPr>
+            <w:tcW w:w="810" w:type="dxa"/>
           </w:tcPr>
           <w:p>
             <w:r>
@@ -188,7 +277,7 @@
         </w:tc>
         <w:tc>
           <w:tcPr>
-            <w:tcW w:w="5290" w:type="dxa"/>
+            <w:tcW w:w="5598" w:type="dxa"/>
           </w:tcPr>
           <w:p>
             <w:r>
@@ -200,22 +289,45 @@
       <w:tr>
         <w:tc>
           <w:tcPr>
-            <w:tcW w:w="4410" w:type="dxa"/>
-          </w:tcPr>
-          <w:p>
-            <w:r>
-              <w:rPr>
-                <w:rFonts w:ascii="Courier New" w:hAnsi="Courier New" w:cs="Courier New"/>
-                <w:sz w:val="20"/>
-                <w:szCs w:val="20"/>
-              </w:rPr>
-              <w:t xml:space="preserve">FSCTRL1   SMARTRF_SETTING_FSCTRL1   </w:t>
-            </w:r>
-          </w:p>
-        </w:tc>
-        <w:tc>
-          <w:tcPr>
-            <w:tcW w:w="650" w:type="dxa"/>
+            <w:tcW w:w="2250" w:type="dxa"/>
+            <w:vMerge w:val="restart"/>
+          </w:tcPr>
+          <w:p>
+            <w:pPr>
+              <w:rPr>
+                <w:rFonts w:cs="Courier New"/>
+              </w:rPr>
+            </w:pPr>
+            <w:r>
+              <w:rPr>
+                <w:rFonts w:cs="Courier New"/>
+              </w:rPr>
+              <w:t>SMARTRF_ SETTING</w:t>
+            </w:r>
+            <w:r>
+              <w:rPr>
+                <w:rFonts w:cs="Courier New"/>
+              </w:rPr>
+              <w:t>_</w:t>
+            </w:r>
+          </w:p>
+        </w:tc>
+        <w:tc>
+          <w:tcPr>
+            <w:tcW w:w="1260" w:type="dxa"/>
+          </w:tcPr>
+          <w:p>
+            <w:r>
+              <w:rPr>
+                <w:rFonts w:cs="Courier New"/>
+              </w:rPr>
+              <w:t xml:space="preserve">FSCTRL1 </w:t>
+            </w:r>
+          </w:p>
+        </w:tc>
+        <w:tc>
+          <w:tcPr>
+            <w:tcW w:w="810" w:type="dxa"/>
           </w:tcPr>
           <w:p>
             <w:r>
@@ -225,30 +337,41 @@
         </w:tc>
         <w:tc>
           <w:tcPr>
-            <w:tcW w:w="5290" w:type="dxa"/>
-          </w:tcPr>
-          <w:p/>
-        </w:tc>
-      </w:tr>
-      <w:tr>
-        <w:tc>
-          <w:tcPr>
-            <w:tcW w:w="4410" w:type="dxa"/>
-          </w:tcPr>
-          <w:p>
-            <w:r>
-              <w:rPr>
-                <w:rFonts w:ascii="Courier New" w:hAnsi="Courier New" w:cs="Courier New"/>
-                <w:sz w:val="20"/>
-                <w:szCs w:val="20"/>
-              </w:rPr>
-              <w:t xml:space="preserve">FSCTRL0   SMARTRF_SETTING_FSCTRL0   </w:t>
-            </w:r>
-          </w:p>
-        </w:tc>
-        <w:tc>
-          <w:tcPr>
-            <w:tcW w:w="650" w:type="dxa"/>
+            <w:tcW w:w="5598" w:type="dxa"/>
+          </w:tcPr>
+          <w:p/>
+        </w:tc>
+      </w:tr>
+      <w:tr>
+        <w:tc>
+          <w:tcPr>
+            <w:tcW w:w="2250" w:type="dxa"/>
+            <w:vMerge/>
+          </w:tcPr>
+          <w:p>
+            <w:pPr>
+              <w:rPr>
+                <w:rFonts w:cs="Courier New"/>
+              </w:rPr>
+            </w:pPr>
+          </w:p>
+        </w:tc>
+        <w:tc>
+          <w:tcPr>
+            <w:tcW w:w="1260" w:type="dxa"/>
+          </w:tcPr>
+          <w:p>
+            <w:r>
+              <w:rPr>
+                <w:rFonts w:cs="Courier New"/>
+              </w:rPr>
+              <w:t xml:space="preserve">FSCTRL0 </w:t>
+            </w:r>
+          </w:p>
+        </w:tc>
+        <w:tc>
+          <w:tcPr>
+            <w:tcW w:w="810" w:type="dxa"/>
           </w:tcPr>
           <w:p>
             <w:r>
@@ -258,30 +381,41 @@
         </w:tc>
         <w:tc>
           <w:tcPr>
-            <w:tcW w:w="5290" w:type="dxa"/>
-          </w:tcPr>
-          <w:p/>
-        </w:tc>
-      </w:tr>
-      <w:tr>
-        <w:tc>
-          <w:tcPr>
-            <w:tcW w:w="4410" w:type="dxa"/>
-          </w:tcPr>
-          <w:p>
-            <w:r>
-              <w:rPr>
-                <w:rFonts w:ascii="Courier New" w:hAnsi="Courier New" w:cs="Courier New"/>
-                <w:sz w:val="20"/>
-                <w:szCs w:val="20"/>
-              </w:rPr>
-              <w:t>FREQ2     SMARTRF_SETTING_FREQ2</w:t>
-            </w:r>
-          </w:p>
-        </w:tc>
-        <w:tc>
-          <w:tcPr>
-            <w:tcW w:w="650" w:type="dxa"/>
+            <w:tcW w:w="5598" w:type="dxa"/>
+          </w:tcPr>
+          <w:p/>
+        </w:tc>
+      </w:tr>
+      <w:tr>
+        <w:tc>
+          <w:tcPr>
+            <w:tcW w:w="2250" w:type="dxa"/>
+            <w:vMerge/>
+          </w:tcPr>
+          <w:p>
+            <w:pPr>
+              <w:rPr>
+                <w:rFonts w:cs="Courier New"/>
+              </w:rPr>
+            </w:pPr>
+          </w:p>
+        </w:tc>
+        <w:tc>
+          <w:tcPr>
+            <w:tcW w:w="1260" w:type="dxa"/>
+          </w:tcPr>
+          <w:p>
+            <w:r>
+              <w:rPr>
+                <w:rFonts w:cs="Courier New"/>
+              </w:rPr>
+              <w:t>FREQ2</w:t>
+            </w:r>
+          </w:p>
+        </w:tc>
+        <w:tc>
+          <w:tcPr>
+            <w:tcW w:w="810" w:type="dxa"/>
           </w:tcPr>
           <w:p>
             <w:r>
@@ -291,30 +425,41 @@
         </w:tc>
         <w:tc>
           <w:tcPr>
-            <w:tcW w:w="5290" w:type="dxa"/>
-          </w:tcPr>
-          <w:p/>
-        </w:tc>
-      </w:tr>
-      <w:tr>
-        <w:tc>
-          <w:tcPr>
-            <w:tcW w:w="4410" w:type="dxa"/>
-          </w:tcPr>
-          <w:p>
-            <w:r>
-              <w:rPr>
-                <w:rFonts w:ascii="Courier New" w:hAnsi="Courier New" w:cs="Courier New"/>
-                <w:sz w:val="20"/>
-                <w:szCs w:val="20"/>
-              </w:rPr>
-              <w:t xml:space="preserve">FREQ1     SMARTRF_SETTING_FREQ1     </w:t>
-            </w:r>
-          </w:p>
-        </w:tc>
-        <w:tc>
-          <w:tcPr>
-            <w:tcW w:w="650" w:type="dxa"/>
+            <w:tcW w:w="5598" w:type="dxa"/>
+          </w:tcPr>
+          <w:p/>
+        </w:tc>
+      </w:tr>
+      <w:tr>
+        <w:tc>
+          <w:tcPr>
+            <w:tcW w:w="2250" w:type="dxa"/>
+            <w:vMerge/>
+          </w:tcPr>
+          <w:p>
+            <w:pPr>
+              <w:rPr>
+                <w:rFonts w:cs="Courier New"/>
+              </w:rPr>
+            </w:pPr>
+          </w:p>
+        </w:tc>
+        <w:tc>
+          <w:tcPr>
+            <w:tcW w:w="1260" w:type="dxa"/>
+          </w:tcPr>
+          <w:p>
+            <w:r>
+              <w:rPr>
+                <w:rFonts w:cs="Courier New"/>
+              </w:rPr>
+              <w:t xml:space="preserve">FREQ1 </w:t>
+            </w:r>
+          </w:p>
+        </w:tc>
+        <w:tc>
+          <w:tcPr>
+            <w:tcW w:w="810" w:type="dxa"/>
           </w:tcPr>
           <w:p>
             <w:r>
@@ -324,30 +469,41 @@
         </w:tc>
         <w:tc>
           <w:tcPr>
-            <w:tcW w:w="5290" w:type="dxa"/>
-          </w:tcPr>
-          <w:p/>
-        </w:tc>
-      </w:tr>
-      <w:tr>
-        <w:tc>
-          <w:tcPr>
-            <w:tcW w:w="4410" w:type="dxa"/>
-          </w:tcPr>
-          <w:p>
-            <w:r>
-              <w:rPr>
-                <w:rFonts w:ascii="Courier New" w:hAnsi="Courier New" w:cs="Courier New"/>
-                <w:sz w:val="20"/>
-                <w:szCs w:val="20"/>
-              </w:rPr>
-              <w:t xml:space="preserve">FREQ0     SMARTRF_SETTING_FREQ0     </w:t>
-            </w:r>
-          </w:p>
-        </w:tc>
-        <w:tc>
-          <w:tcPr>
-            <w:tcW w:w="650" w:type="dxa"/>
+            <w:tcW w:w="5598" w:type="dxa"/>
+          </w:tcPr>
+          <w:p/>
+        </w:tc>
+      </w:tr>
+      <w:tr>
+        <w:tc>
+          <w:tcPr>
+            <w:tcW w:w="2250" w:type="dxa"/>
+            <w:vMerge/>
+          </w:tcPr>
+          <w:p>
+            <w:pPr>
+              <w:rPr>
+                <w:rFonts w:cs="Courier New"/>
+              </w:rPr>
+            </w:pPr>
+          </w:p>
+        </w:tc>
+        <w:tc>
+          <w:tcPr>
+            <w:tcW w:w="1260" w:type="dxa"/>
+          </w:tcPr>
+          <w:p>
+            <w:r>
+              <w:rPr>
+                <w:rFonts w:cs="Courier New"/>
+              </w:rPr>
+              <w:t xml:space="preserve">FREQ0 </w:t>
+            </w:r>
+          </w:p>
+        </w:tc>
+        <w:tc>
+          <w:tcPr>
+            <w:tcW w:w="810" w:type="dxa"/>
           </w:tcPr>
           <w:p>
             <w:r>
@@ -357,30 +513,41 @@
         </w:tc>
         <w:tc>
           <w:tcPr>
-            <w:tcW w:w="5290" w:type="dxa"/>
-          </w:tcPr>
-          <w:p/>
-        </w:tc>
-      </w:tr>
-      <w:tr>
-        <w:tc>
-          <w:tcPr>
-            <w:tcW w:w="4410" w:type="dxa"/>
-          </w:tcPr>
-          <w:p>
-            <w:r>
-              <w:rPr>
-                <w:rFonts w:ascii="Courier New" w:hAnsi="Courier New" w:cs="Courier New"/>
-                <w:sz w:val="20"/>
-                <w:szCs w:val="20"/>
-              </w:rPr>
-              <w:t xml:space="preserve">MDMCFG4   SMARTRF_SETTING_MDMCFG4   </w:t>
-            </w:r>
-          </w:p>
-        </w:tc>
-        <w:tc>
-          <w:tcPr>
-            <w:tcW w:w="650" w:type="dxa"/>
+            <w:tcW w:w="5598" w:type="dxa"/>
+          </w:tcPr>
+          <w:p/>
+        </w:tc>
+      </w:tr>
+      <w:tr>
+        <w:tc>
+          <w:tcPr>
+            <w:tcW w:w="2250" w:type="dxa"/>
+            <w:vMerge/>
+          </w:tcPr>
+          <w:p>
+            <w:pPr>
+              <w:rPr>
+                <w:rFonts w:cs="Courier New"/>
+              </w:rPr>
+            </w:pPr>
+          </w:p>
+        </w:tc>
+        <w:tc>
+          <w:tcPr>
+            <w:tcW w:w="1260" w:type="dxa"/>
+          </w:tcPr>
+          <w:p>
+            <w:r>
+              <w:rPr>
+                <w:rFonts w:cs="Courier New"/>
+              </w:rPr>
+              <w:t xml:space="preserve">MDMCFG4 </w:t>
+            </w:r>
+          </w:p>
+        </w:tc>
+        <w:tc>
+          <w:tcPr>
+            <w:tcW w:w="810" w:type="dxa"/>
           </w:tcPr>
           <w:p>
             <w:r>
@@ -390,30 +557,41 @@
         </w:tc>
         <w:tc>
           <w:tcPr>
-            <w:tcW w:w="5290" w:type="dxa"/>
-          </w:tcPr>
-          <w:p/>
-        </w:tc>
-      </w:tr>
-      <w:tr>
-        <w:tc>
-          <w:tcPr>
-            <w:tcW w:w="4410" w:type="dxa"/>
-          </w:tcPr>
-          <w:p>
-            <w:r>
-              <w:rPr>
-                <w:rFonts w:ascii="Courier New" w:hAnsi="Courier New" w:cs="Courier New"/>
-                <w:sz w:val="20"/>
-                <w:szCs w:val="20"/>
-              </w:rPr>
-              <w:t xml:space="preserve">MDMCFG3   SMARTRF_SETTING_MDMCFG3   </w:t>
-            </w:r>
-          </w:p>
-        </w:tc>
-        <w:tc>
-          <w:tcPr>
-            <w:tcW w:w="650" w:type="dxa"/>
+            <w:tcW w:w="5598" w:type="dxa"/>
+          </w:tcPr>
+          <w:p/>
+        </w:tc>
+      </w:tr>
+      <w:tr>
+        <w:tc>
+          <w:tcPr>
+            <w:tcW w:w="2250" w:type="dxa"/>
+            <w:vMerge/>
+          </w:tcPr>
+          <w:p>
+            <w:pPr>
+              <w:rPr>
+                <w:rFonts w:cs="Courier New"/>
+              </w:rPr>
+            </w:pPr>
+          </w:p>
+        </w:tc>
+        <w:tc>
+          <w:tcPr>
+            <w:tcW w:w="1260" w:type="dxa"/>
+          </w:tcPr>
+          <w:p>
+            <w:r>
+              <w:rPr>
+                <w:rFonts w:cs="Courier New"/>
+              </w:rPr>
+              <w:t xml:space="preserve">MDMCFG3 </w:t>
+            </w:r>
+          </w:p>
+        </w:tc>
+        <w:tc>
+          <w:tcPr>
+            <w:tcW w:w="810" w:type="dxa"/>
           </w:tcPr>
           <w:p>
             <w:r>
@@ -423,30 +601,41 @@
         </w:tc>
         <w:tc>
           <w:tcPr>
-            <w:tcW w:w="5290" w:type="dxa"/>
-          </w:tcPr>
-          <w:p/>
-        </w:tc>
-      </w:tr>
-      <w:tr>
-        <w:tc>
-          <w:tcPr>
-            <w:tcW w:w="4410" w:type="dxa"/>
-          </w:tcPr>
-          <w:p>
-            <w:r>
-              <w:rPr>
-                <w:rFonts w:ascii="Courier New" w:hAnsi="Courier New" w:cs="Courier New"/>
-                <w:sz w:val="20"/>
-                <w:szCs w:val="20"/>
-              </w:rPr>
-              <w:t xml:space="preserve">MDMCFG2   SMARTRF_SETTING_MDMCFG2   </w:t>
-            </w:r>
-          </w:p>
-        </w:tc>
-        <w:tc>
-          <w:tcPr>
-            <w:tcW w:w="650" w:type="dxa"/>
+            <w:tcW w:w="5598" w:type="dxa"/>
+          </w:tcPr>
+          <w:p/>
+        </w:tc>
+      </w:tr>
+      <w:tr>
+        <w:tc>
+          <w:tcPr>
+            <w:tcW w:w="2250" w:type="dxa"/>
+            <w:vMerge/>
+          </w:tcPr>
+          <w:p>
+            <w:pPr>
+              <w:rPr>
+                <w:rFonts w:cs="Courier New"/>
+              </w:rPr>
+            </w:pPr>
+          </w:p>
+        </w:tc>
+        <w:tc>
+          <w:tcPr>
+            <w:tcW w:w="1260" w:type="dxa"/>
+          </w:tcPr>
+          <w:p>
+            <w:r>
+              <w:rPr>
+                <w:rFonts w:cs="Courier New"/>
+              </w:rPr>
+              <w:t xml:space="preserve">MDMCFG2 </w:t>
+            </w:r>
+          </w:p>
+        </w:tc>
+        <w:tc>
+          <w:tcPr>
+            <w:tcW w:w="810" w:type="dxa"/>
           </w:tcPr>
           <w:p>
             <w:r>
@@ -456,30 +645,41 @@
         </w:tc>
         <w:tc>
           <w:tcPr>
-            <w:tcW w:w="5290" w:type="dxa"/>
-          </w:tcPr>
-          <w:p/>
-        </w:tc>
-      </w:tr>
-      <w:tr>
-        <w:tc>
-          <w:tcPr>
-            <w:tcW w:w="4410" w:type="dxa"/>
-          </w:tcPr>
-          <w:p>
-            <w:r>
-              <w:rPr>
-                <w:rFonts w:ascii="Courier New" w:hAnsi="Courier New" w:cs="Courier New"/>
-                <w:sz w:val="20"/>
-                <w:szCs w:val="20"/>
-              </w:rPr>
-              <w:t xml:space="preserve">MDMCFG1   SMARTRF_SETTING_MDMCFG1   </w:t>
-            </w:r>
-          </w:p>
-        </w:tc>
-        <w:tc>
-          <w:tcPr>
-            <w:tcW w:w="650" w:type="dxa"/>
+            <w:tcW w:w="5598" w:type="dxa"/>
+          </w:tcPr>
+          <w:p/>
+        </w:tc>
+      </w:tr>
+      <w:tr>
+        <w:tc>
+          <w:tcPr>
+            <w:tcW w:w="2250" w:type="dxa"/>
+            <w:vMerge/>
+          </w:tcPr>
+          <w:p>
+            <w:pPr>
+              <w:rPr>
+                <w:rFonts w:cs="Courier New"/>
+              </w:rPr>
+            </w:pPr>
+          </w:p>
+        </w:tc>
+        <w:tc>
+          <w:tcPr>
+            <w:tcW w:w="1260" w:type="dxa"/>
+          </w:tcPr>
+          <w:p>
+            <w:r>
+              <w:rPr>
+                <w:rFonts w:cs="Courier New"/>
+              </w:rPr>
+              <w:t xml:space="preserve">MDMCFG1 </w:t>
+            </w:r>
+          </w:p>
+        </w:tc>
+        <w:tc>
+          <w:tcPr>
+            <w:tcW w:w="810" w:type="dxa"/>
           </w:tcPr>
           <w:p>
             <w:r>
@@ -489,37 +689,45 @@
         </w:tc>
         <w:tc>
           <w:tcPr>
-            <w:tcW w:w="5290" w:type="dxa"/>
-          </w:tcPr>
-          <w:p>
-            <w:r>
-              <w:t xml:space="preserve">FEC off, </w:t>
-            </w:r>
-            <w:r>
-              <w:t>min preamble bytes = 4, CHANSPC_E = 3</w:t>
-            </w:r>
-          </w:p>
-        </w:tc>
-      </w:tr>
-      <w:tr>
-        <w:tc>
-          <w:tcPr>
-            <w:tcW w:w="4410" w:type="dxa"/>
-          </w:tcPr>
-          <w:p>
-            <w:r>
-              <w:rPr>
-                <w:rFonts w:ascii="Courier New" w:hAnsi="Courier New" w:cs="Courier New"/>
-                <w:sz w:val="20"/>
-                <w:szCs w:val="20"/>
-              </w:rPr>
-              <w:t xml:space="preserve">MDMCFG0   SMARTRF_SETTING_MDMCFG0   </w:t>
-            </w:r>
-          </w:p>
-        </w:tc>
-        <w:tc>
-          <w:tcPr>
-            <w:tcW w:w="650" w:type="dxa"/>
+            <w:tcW w:w="5598" w:type="dxa"/>
+          </w:tcPr>
+          <w:p>
+            <w:r>
+              <w:t>FEC off, min preamble bytes = 4, CHANSPC_E = 3</w:t>
+            </w:r>
+          </w:p>
+        </w:tc>
+      </w:tr>
+      <w:tr>
+        <w:tc>
+          <w:tcPr>
+            <w:tcW w:w="2250" w:type="dxa"/>
+            <w:vMerge/>
+          </w:tcPr>
+          <w:p>
+            <w:pPr>
+              <w:rPr>
+                <w:rFonts w:cs="Courier New"/>
+              </w:rPr>
+            </w:pPr>
+          </w:p>
+        </w:tc>
+        <w:tc>
+          <w:tcPr>
+            <w:tcW w:w="1260" w:type="dxa"/>
+          </w:tcPr>
+          <w:p>
+            <w:r>
+              <w:rPr>
+                <w:rFonts w:cs="Courier New"/>
+              </w:rPr>
+              <w:t xml:space="preserve">MDMCFG0 </w:t>
+            </w:r>
+          </w:p>
+        </w:tc>
+        <w:tc>
+          <w:tcPr>
+            <w:tcW w:w="810" w:type="dxa"/>
           </w:tcPr>
           <w:p>
             <w:r>
@@ -529,7 +737,7 @@
         </w:tc>
         <w:tc>
           <w:tcPr>
-            <w:tcW w:w="5290" w:type="dxa"/>
+            <w:tcW w:w="5598" w:type="dxa"/>
           </w:tcPr>
           <w:p>
             <w:r>
@@ -541,22 +749,33 @@
       <w:tr>
         <w:tc>
           <w:tcPr>
-            <w:tcW w:w="4410" w:type="dxa"/>
-          </w:tcPr>
-          <w:p>
-            <w:r>
-              <w:rPr>
-                <w:rFonts w:ascii="Courier New" w:hAnsi="Courier New" w:cs="Courier New"/>
-                <w:sz w:val="20"/>
-                <w:szCs w:val="20"/>
-              </w:rPr>
-              <w:t xml:space="preserve">DEVIATN   SMARTRF_SETTING_DEVIATN   </w:t>
-            </w:r>
-          </w:p>
-        </w:tc>
-        <w:tc>
-          <w:tcPr>
-            <w:tcW w:w="650" w:type="dxa"/>
+            <w:tcW w:w="2250" w:type="dxa"/>
+            <w:vMerge/>
+          </w:tcPr>
+          <w:p>
+            <w:pPr>
+              <w:rPr>
+                <w:rFonts w:cs="Courier New"/>
+              </w:rPr>
+            </w:pPr>
+          </w:p>
+        </w:tc>
+        <w:tc>
+          <w:tcPr>
+            <w:tcW w:w="1260" w:type="dxa"/>
+          </w:tcPr>
+          <w:p>
+            <w:r>
+              <w:rPr>
+                <w:rFonts w:cs="Courier New"/>
+              </w:rPr>
+              <w:t xml:space="preserve">DEVIATN </w:t>
+            </w:r>
+          </w:p>
+        </w:tc>
+        <w:tc>
+          <w:tcPr>
+            <w:tcW w:w="810" w:type="dxa"/>
           </w:tcPr>
           <w:p>
             <w:r>
@@ -566,30 +785,41 @@
         </w:tc>
         <w:tc>
           <w:tcPr>
-            <w:tcW w:w="5290" w:type="dxa"/>
-          </w:tcPr>
-          <w:p/>
-        </w:tc>
-      </w:tr>
-      <w:tr>
-        <w:tc>
-          <w:tcPr>
-            <w:tcW w:w="4410" w:type="dxa"/>
-          </w:tcPr>
-          <w:p>
-            <w:r>
-              <w:rPr>
-                <w:rFonts w:ascii="Courier New" w:hAnsi="Courier New" w:cs="Courier New"/>
-                <w:sz w:val="20"/>
-                <w:szCs w:val="20"/>
-              </w:rPr>
-              <w:t xml:space="preserve">FOCCFG    SMARTRF_SETTING_FOCCFG    </w:t>
-            </w:r>
-          </w:p>
-        </w:tc>
-        <w:tc>
-          <w:tcPr>
-            <w:tcW w:w="650" w:type="dxa"/>
+            <w:tcW w:w="5598" w:type="dxa"/>
+          </w:tcPr>
+          <w:p/>
+        </w:tc>
+      </w:tr>
+      <w:tr>
+        <w:tc>
+          <w:tcPr>
+            <w:tcW w:w="2250" w:type="dxa"/>
+            <w:vMerge/>
+          </w:tcPr>
+          <w:p>
+            <w:pPr>
+              <w:rPr>
+                <w:rFonts w:cs="Courier New"/>
+              </w:rPr>
+            </w:pPr>
+          </w:p>
+        </w:tc>
+        <w:tc>
+          <w:tcPr>
+            <w:tcW w:w="1260" w:type="dxa"/>
+          </w:tcPr>
+          <w:p>
+            <w:r>
+              <w:rPr>
+                <w:rFonts w:cs="Courier New"/>
+              </w:rPr>
+              <w:t xml:space="preserve">FOCCFG </w:t>
+            </w:r>
+          </w:p>
+        </w:tc>
+        <w:tc>
+          <w:tcPr>
+            <w:tcW w:w="810" w:type="dxa"/>
           </w:tcPr>
           <w:p>
             <w:r>
@@ -599,30 +829,41 @@
         </w:tc>
         <w:tc>
           <w:tcPr>
-            <w:tcW w:w="5290" w:type="dxa"/>
-          </w:tcPr>
-          <w:p/>
-        </w:tc>
-      </w:tr>
-      <w:tr>
-        <w:tc>
-          <w:tcPr>
-            <w:tcW w:w="4410" w:type="dxa"/>
-          </w:tcPr>
-          <w:p>
-            <w:r>
-              <w:rPr>
-                <w:rFonts w:ascii="Courier New" w:hAnsi="Courier New" w:cs="Courier New"/>
-                <w:sz w:val="20"/>
-                <w:szCs w:val="20"/>
-              </w:rPr>
-              <w:t xml:space="preserve">BSCFG     SMARTRF_SETTING_BSCFG     </w:t>
-            </w:r>
-          </w:p>
-        </w:tc>
-        <w:tc>
-          <w:tcPr>
-            <w:tcW w:w="650" w:type="dxa"/>
+            <w:tcW w:w="5598" w:type="dxa"/>
+          </w:tcPr>
+          <w:p/>
+        </w:tc>
+      </w:tr>
+      <w:tr>
+        <w:tc>
+          <w:tcPr>
+            <w:tcW w:w="2250" w:type="dxa"/>
+            <w:vMerge/>
+          </w:tcPr>
+          <w:p>
+            <w:pPr>
+              <w:rPr>
+                <w:rFonts w:cs="Courier New"/>
+              </w:rPr>
+            </w:pPr>
+          </w:p>
+        </w:tc>
+        <w:tc>
+          <w:tcPr>
+            <w:tcW w:w="1260" w:type="dxa"/>
+          </w:tcPr>
+          <w:p>
+            <w:r>
+              <w:rPr>
+                <w:rFonts w:cs="Courier New"/>
+              </w:rPr>
+              <w:t xml:space="preserve">BSCFG </w:t>
+            </w:r>
+          </w:p>
+        </w:tc>
+        <w:tc>
+          <w:tcPr>
+            <w:tcW w:w="810" w:type="dxa"/>
           </w:tcPr>
           <w:p>
             <w:r>
@@ -632,30 +873,41 @@
         </w:tc>
         <w:tc>
           <w:tcPr>
-            <w:tcW w:w="5290" w:type="dxa"/>
-          </w:tcPr>
-          <w:p/>
-        </w:tc>
-      </w:tr>
-      <w:tr>
-        <w:tc>
-          <w:tcPr>
-            <w:tcW w:w="4410" w:type="dxa"/>
-          </w:tcPr>
-          <w:p>
-            <w:r>
-              <w:rPr>
-                <w:rFonts w:ascii="Courier New" w:hAnsi="Courier New" w:cs="Courier New"/>
-                <w:sz w:val="20"/>
-                <w:szCs w:val="20"/>
-              </w:rPr>
-              <w:t xml:space="preserve">AGCCTRL2  SMARTRF_SETTING_AGCCTRL2  </w:t>
-            </w:r>
-          </w:p>
-        </w:tc>
-        <w:tc>
-          <w:tcPr>
-            <w:tcW w:w="650" w:type="dxa"/>
+            <w:tcW w:w="5598" w:type="dxa"/>
+          </w:tcPr>
+          <w:p/>
+        </w:tc>
+      </w:tr>
+      <w:tr>
+        <w:tc>
+          <w:tcPr>
+            <w:tcW w:w="2250" w:type="dxa"/>
+            <w:vMerge/>
+          </w:tcPr>
+          <w:p>
+            <w:pPr>
+              <w:rPr>
+                <w:rFonts w:cs="Courier New"/>
+              </w:rPr>
+            </w:pPr>
+          </w:p>
+        </w:tc>
+        <w:tc>
+          <w:tcPr>
+            <w:tcW w:w="1260" w:type="dxa"/>
+          </w:tcPr>
+          <w:p>
+            <w:r>
+              <w:rPr>
+                <w:rFonts w:cs="Courier New"/>
+              </w:rPr>
+              <w:t xml:space="preserve">AGCCTRL2 </w:t>
+            </w:r>
+          </w:p>
+        </w:tc>
+        <w:tc>
+          <w:tcPr>
+            <w:tcW w:w="810" w:type="dxa"/>
           </w:tcPr>
           <w:p>
             <w:r>
@@ -665,30 +917,41 @@
         </w:tc>
         <w:tc>
           <w:tcPr>
-            <w:tcW w:w="5290" w:type="dxa"/>
-          </w:tcPr>
-          <w:p/>
-        </w:tc>
-      </w:tr>
-      <w:tr>
-        <w:tc>
-          <w:tcPr>
-            <w:tcW w:w="4410" w:type="dxa"/>
-          </w:tcPr>
-          <w:p>
-            <w:r>
-              <w:rPr>
-                <w:rFonts w:ascii="Courier New" w:hAnsi="Courier New" w:cs="Courier New"/>
-                <w:sz w:val="20"/>
-                <w:szCs w:val="20"/>
-              </w:rPr>
-              <w:t>AGCCTRL1  SMARTRF_SETTING_AGCCTRL1</w:t>
-            </w:r>
-          </w:p>
-        </w:tc>
-        <w:tc>
-          <w:tcPr>
-            <w:tcW w:w="650" w:type="dxa"/>
+            <w:tcW w:w="5598" w:type="dxa"/>
+          </w:tcPr>
+          <w:p/>
+        </w:tc>
+      </w:tr>
+      <w:tr>
+        <w:tc>
+          <w:tcPr>
+            <w:tcW w:w="2250" w:type="dxa"/>
+            <w:vMerge/>
+          </w:tcPr>
+          <w:p>
+            <w:pPr>
+              <w:rPr>
+                <w:rFonts w:cs="Courier New"/>
+              </w:rPr>
+            </w:pPr>
+          </w:p>
+        </w:tc>
+        <w:tc>
+          <w:tcPr>
+            <w:tcW w:w="1260" w:type="dxa"/>
+          </w:tcPr>
+          <w:p>
+            <w:r>
+              <w:rPr>
+                <w:rFonts w:cs="Courier New"/>
+              </w:rPr>
+              <w:t>AGCCTRL1</w:t>
+            </w:r>
+          </w:p>
+        </w:tc>
+        <w:tc>
+          <w:tcPr>
+            <w:tcW w:w="810" w:type="dxa"/>
           </w:tcPr>
           <w:p>
             <w:r>
@@ -698,30 +961,41 @@
         </w:tc>
         <w:tc>
           <w:tcPr>
-            <w:tcW w:w="5290" w:type="dxa"/>
-          </w:tcPr>
-          <w:p/>
-        </w:tc>
-      </w:tr>
-      <w:tr>
-        <w:tc>
-          <w:tcPr>
-            <w:tcW w:w="4410" w:type="dxa"/>
-          </w:tcPr>
-          <w:p>
-            <w:r>
-              <w:rPr>
-                <w:rFonts w:ascii="Courier New" w:hAnsi="Courier New" w:cs="Courier New"/>
-                <w:sz w:val="20"/>
-                <w:szCs w:val="20"/>
-              </w:rPr>
-              <w:t xml:space="preserve">AGCCTRL0  SMARTRF_SETTING_AGCCTRL0  </w:t>
-            </w:r>
-          </w:p>
-        </w:tc>
-        <w:tc>
-          <w:tcPr>
-            <w:tcW w:w="650" w:type="dxa"/>
+            <w:tcW w:w="5598" w:type="dxa"/>
+          </w:tcPr>
+          <w:p/>
+        </w:tc>
+      </w:tr>
+      <w:tr>
+        <w:tc>
+          <w:tcPr>
+            <w:tcW w:w="2250" w:type="dxa"/>
+            <w:vMerge/>
+          </w:tcPr>
+          <w:p>
+            <w:pPr>
+              <w:rPr>
+                <w:rFonts w:cs="Courier New"/>
+              </w:rPr>
+            </w:pPr>
+          </w:p>
+        </w:tc>
+        <w:tc>
+          <w:tcPr>
+            <w:tcW w:w="1260" w:type="dxa"/>
+          </w:tcPr>
+          <w:p>
+            <w:r>
+              <w:rPr>
+                <w:rFonts w:cs="Courier New"/>
+              </w:rPr>
+              <w:t xml:space="preserve">AGCCTRL0 </w:t>
+            </w:r>
+          </w:p>
+        </w:tc>
+        <w:tc>
+          <w:tcPr>
+            <w:tcW w:w="810" w:type="dxa"/>
           </w:tcPr>
           <w:p>
             <w:r>
@@ -731,30 +1005,41 @@
         </w:tc>
         <w:tc>
           <w:tcPr>
-            <w:tcW w:w="5290" w:type="dxa"/>
-          </w:tcPr>
-          <w:p/>
-        </w:tc>
-      </w:tr>
-      <w:tr>
-        <w:tc>
-          <w:tcPr>
-            <w:tcW w:w="4410" w:type="dxa"/>
-          </w:tcPr>
-          <w:p>
-            <w:r>
-              <w:rPr>
-                <w:rFonts w:ascii="Courier New" w:hAnsi="Courier New" w:cs="Courier New"/>
-                <w:sz w:val="20"/>
-                <w:szCs w:val="20"/>
-              </w:rPr>
-              <w:t xml:space="preserve">FREND1    SMARTRF_SETTING_FREND1    </w:t>
-            </w:r>
-          </w:p>
-        </w:tc>
-        <w:tc>
-          <w:tcPr>
-            <w:tcW w:w="650" w:type="dxa"/>
+            <w:tcW w:w="5598" w:type="dxa"/>
+          </w:tcPr>
+          <w:p/>
+        </w:tc>
+      </w:tr>
+      <w:tr>
+        <w:tc>
+          <w:tcPr>
+            <w:tcW w:w="2250" w:type="dxa"/>
+            <w:vMerge/>
+          </w:tcPr>
+          <w:p>
+            <w:pPr>
+              <w:rPr>
+                <w:rFonts w:cs="Courier New"/>
+              </w:rPr>
+            </w:pPr>
+          </w:p>
+        </w:tc>
+        <w:tc>
+          <w:tcPr>
+            <w:tcW w:w="1260" w:type="dxa"/>
+          </w:tcPr>
+          <w:p>
+            <w:r>
+              <w:rPr>
+                <w:rFonts w:cs="Courier New"/>
+              </w:rPr>
+              <w:t xml:space="preserve">FREND1 </w:t>
+            </w:r>
+          </w:p>
+        </w:tc>
+        <w:tc>
+          <w:tcPr>
+            <w:tcW w:w="810" w:type="dxa"/>
           </w:tcPr>
           <w:p>
             <w:r>
@@ -764,30 +1049,41 @@
         </w:tc>
         <w:tc>
           <w:tcPr>
-            <w:tcW w:w="5290" w:type="dxa"/>
-          </w:tcPr>
-          <w:p/>
-        </w:tc>
-      </w:tr>
-      <w:tr>
-        <w:tc>
-          <w:tcPr>
-            <w:tcW w:w="4410" w:type="dxa"/>
-          </w:tcPr>
-          <w:p>
-            <w:r>
-              <w:rPr>
-                <w:rFonts w:ascii="Courier New" w:hAnsi="Courier New" w:cs="Courier New"/>
-                <w:sz w:val="20"/>
-                <w:szCs w:val="20"/>
-              </w:rPr>
-              <w:t xml:space="preserve">FREND0    SMARTRF_SETTING_FREND0    </w:t>
-            </w:r>
-          </w:p>
-        </w:tc>
-        <w:tc>
-          <w:tcPr>
-            <w:tcW w:w="650" w:type="dxa"/>
+            <w:tcW w:w="5598" w:type="dxa"/>
+          </w:tcPr>
+          <w:p/>
+        </w:tc>
+      </w:tr>
+      <w:tr>
+        <w:tc>
+          <w:tcPr>
+            <w:tcW w:w="2250" w:type="dxa"/>
+            <w:vMerge/>
+          </w:tcPr>
+          <w:p>
+            <w:pPr>
+              <w:rPr>
+                <w:rFonts w:cs="Courier New"/>
+              </w:rPr>
+            </w:pPr>
+          </w:p>
+        </w:tc>
+        <w:tc>
+          <w:tcPr>
+            <w:tcW w:w="1260" w:type="dxa"/>
+          </w:tcPr>
+          <w:p>
+            <w:r>
+              <w:rPr>
+                <w:rFonts w:cs="Courier New"/>
+              </w:rPr>
+              <w:t xml:space="preserve">FREND0 </w:t>
+            </w:r>
+          </w:p>
+        </w:tc>
+        <w:tc>
+          <w:tcPr>
+            <w:tcW w:w="810" w:type="dxa"/>
           </w:tcPr>
           <w:p>
             <w:r>
@@ -797,66 +1093,85 @@
         </w:tc>
         <w:tc>
           <w:tcPr>
-            <w:tcW w:w="5290" w:type="dxa"/>
-          </w:tcPr>
-          <w:p/>
-        </w:tc>
-      </w:tr>
-      <w:tr>
-        <w:tc>
-          <w:tcPr>
-            <w:tcW w:w="4410" w:type="dxa"/>
-          </w:tcPr>
-          <w:p>
-            <w:r>
-              <w:rPr>
-                <w:rFonts w:ascii="Courier New" w:hAnsi="Courier New" w:cs="Courier New"/>
-                <w:sz w:val="20"/>
-                <w:szCs w:val="20"/>
-              </w:rPr>
-              <w:t xml:space="preserve">FSCAL3    SMARTRF_SETTING_FSCAL3    </w:t>
-            </w:r>
-          </w:p>
-        </w:tc>
-        <w:tc>
-          <w:tcPr>
-            <w:tcW w:w="650" w:type="dxa"/>
-          </w:tcPr>
-          <w:p>
-            <w:r>
-              <w:t>0xe</w:t>
-            </w:r>
-            <w:r>
-              <w:t>a</w:t>
-            </w:r>
-          </w:p>
-        </w:tc>
-        <w:tc>
-          <w:tcPr>
-            <w:tcW w:w="5290" w:type="dxa"/>
-          </w:tcPr>
-          <w:p/>
-        </w:tc>
-      </w:tr>
-      <w:tr>
-        <w:tc>
-          <w:tcPr>
-            <w:tcW w:w="4410" w:type="dxa"/>
-          </w:tcPr>
-          <w:p>
-            <w:r>
-              <w:rPr>
-                <w:rFonts w:ascii="Courier New" w:hAnsi="Courier New" w:cs="Courier New"/>
-                <w:sz w:val="20"/>
-                <w:szCs w:val="20"/>
-              </w:rPr>
-              <w:t xml:space="preserve">FSCAL2    SMARTRF_SETTING_FSCAL2    </w:t>
-            </w:r>
-          </w:p>
-        </w:tc>
-        <w:tc>
-          <w:tcPr>
-            <w:tcW w:w="650" w:type="dxa"/>
+            <w:tcW w:w="5598" w:type="dxa"/>
+          </w:tcPr>
+          <w:p/>
+        </w:tc>
+      </w:tr>
+      <w:tr>
+        <w:tc>
+          <w:tcPr>
+            <w:tcW w:w="2250" w:type="dxa"/>
+            <w:vMerge/>
+          </w:tcPr>
+          <w:p>
+            <w:pPr>
+              <w:rPr>
+                <w:rFonts w:cs="Courier New"/>
+              </w:rPr>
+            </w:pPr>
+          </w:p>
+        </w:tc>
+        <w:tc>
+          <w:tcPr>
+            <w:tcW w:w="1260" w:type="dxa"/>
+          </w:tcPr>
+          <w:p>
+            <w:r>
+              <w:rPr>
+                <w:rFonts w:cs="Courier New"/>
+              </w:rPr>
+              <w:t xml:space="preserve">FSCAL3 </w:t>
+            </w:r>
+          </w:p>
+        </w:tc>
+        <w:tc>
+          <w:tcPr>
+            <w:tcW w:w="810" w:type="dxa"/>
+          </w:tcPr>
+          <w:p>
+            <w:r>
+              <w:t>0xea</w:t>
+            </w:r>
+          </w:p>
+        </w:tc>
+        <w:tc>
+          <w:tcPr>
+            <w:tcW w:w="5598" w:type="dxa"/>
+          </w:tcPr>
+          <w:p/>
+        </w:tc>
+      </w:tr>
+      <w:tr>
+        <w:tc>
+          <w:tcPr>
+            <w:tcW w:w="2250" w:type="dxa"/>
+            <w:vMerge/>
+          </w:tcPr>
+          <w:p>
+            <w:pPr>
+              <w:rPr>
+                <w:rFonts w:cs="Courier New"/>
+              </w:rPr>
+            </w:pPr>
+          </w:p>
+        </w:tc>
+        <w:tc>
+          <w:tcPr>
+            <w:tcW w:w="1260" w:type="dxa"/>
+          </w:tcPr>
+          <w:p>
+            <w:r>
+              <w:rPr>
+                <w:rFonts w:cs="Courier New"/>
+              </w:rPr>
+              <w:t xml:space="preserve">FSCAL2 </w:t>
+            </w:r>
+          </w:p>
+        </w:tc>
+        <w:tc>
+          <w:tcPr>
+            <w:tcW w:w="810" w:type="dxa"/>
           </w:tcPr>
           <w:p>
             <w:r>
@@ -866,30 +1181,41 @@
         </w:tc>
         <w:tc>
           <w:tcPr>
-            <w:tcW w:w="5290" w:type="dxa"/>
-          </w:tcPr>
-          <w:p/>
-        </w:tc>
-      </w:tr>
-      <w:tr>
-        <w:tc>
-          <w:tcPr>
-            <w:tcW w:w="4410" w:type="dxa"/>
-          </w:tcPr>
-          <w:p>
-            <w:r>
-              <w:rPr>
-                <w:rFonts w:ascii="Courier New" w:hAnsi="Courier New" w:cs="Courier New"/>
-                <w:sz w:val="20"/>
-                <w:szCs w:val="20"/>
-              </w:rPr>
-              <w:t xml:space="preserve">FSCAL1    SMARTRF_SETTING_FSCAL1    </w:t>
-            </w:r>
-          </w:p>
-        </w:tc>
-        <w:tc>
-          <w:tcPr>
-            <w:tcW w:w="650" w:type="dxa"/>
+            <w:tcW w:w="5598" w:type="dxa"/>
+          </w:tcPr>
+          <w:p/>
+        </w:tc>
+      </w:tr>
+      <w:tr>
+        <w:tc>
+          <w:tcPr>
+            <w:tcW w:w="2250" w:type="dxa"/>
+            <w:vMerge/>
+          </w:tcPr>
+          <w:p>
+            <w:pPr>
+              <w:rPr>
+                <w:rFonts w:cs="Courier New"/>
+              </w:rPr>
+            </w:pPr>
+          </w:p>
+        </w:tc>
+        <w:tc>
+          <w:tcPr>
+            <w:tcW w:w="1260" w:type="dxa"/>
+          </w:tcPr>
+          <w:p>
+            <w:r>
+              <w:rPr>
+                <w:rFonts w:cs="Courier New"/>
+              </w:rPr>
+              <w:t xml:space="preserve">FSCAL1 </w:t>
+            </w:r>
+          </w:p>
+        </w:tc>
+        <w:tc>
+          <w:tcPr>
+            <w:tcW w:w="810" w:type="dxa"/>
           </w:tcPr>
           <w:p>
             <w:r>
@@ -899,30 +1225,41 @@
         </w:tc>
         <w:tc>
           <w:tcPr>
-            <w:tcW w:w="5290" w:type="dxa"/>
-          </w:tcPr>
-          <w:p/>
-        </w:tc>
-      </w:tr>
-      <w:tr>
-        <w:tc>
-          <w:tcPr>
-            <w:tcW w:w="4410" w:type="dxa"/>
-          </w:tcPr>
-          <w:p>
-            <w:r>
-              <w:rPr>
-                <w:rFonts w:ascii="Courier New" w:hAnsi="Courier New" w:cs="Courier New"/>
-                <w:sz w:val="20"/>
-                <w:szCs w:val="20"/>
-              </w:rPr>
-              <w:t xml:space="preserve">FSCAL0    SMARTRF_SETTING_FSCAL0    </w:t>
-            </w:r>
-          </w:p>
-        </w:tc>
-        <w:tc>
-          <w:tcPr>
-            <w:tcW w:w="650" w:type="dxa"/>
+            <w:tcW w:w="5598" w:type="dxa"/>
+          </w:tcPr>
+          <w:p/>
+        </w:tc>
+      </w:tr>
+      <w:tr>
+        <w:tc>
+          <w:tcPr>
+            <w:tcW w:w="2250" w:type="dxa"/>
+            <w:vMerge/>
+          </w:tcPr>
+          <w:p>
+            <w:pPr>
+              <w:rPr>
+                <w:rFonts w:cs="Courier New"/>
+              </w:rPr>
+            </w:pPr>
+          </w:p>
+        </w:tc>
+        <w:tc>
+          <w:tcPr>
+            <w:tcW w:w="1260" w:type="dxa"/>
+          </w:tcPr>
+          <w:p>
+            <w:r>
+              <w:rPr>
+                <w:rFonts w:cs="Courier New"/>
+              </w:rPr>
+              <w:t xml:space="preserve">FSCAL0 </w:t>
+            </w:r>
+          </w:p>
+        </w:tc>
+        <w:tc>
+          <w:tcPr>
+            <w:tcW w:w="810" w:type="dxa"/>
           </w:tcPr>
           <w:p>
             <w:r>
@@ -932,30 +1269,41 @@
         </w:tc>
         <w:tc>
           <w:tcPr>
-            <w:tcW w:w="5290" w:type="dxa"/>
-          </w:tcPr>
-          <w:p/>
-        </w:tc>
-      </w:tr>
-      <w:tr>
-        <w:tc>
-          <w:tcPr>
-            <w:tcW w:w="4410" w:type="dxa"/>
-          </w:tcPr>
-          <w:p>
-            <w:r>
-              <w:rPr>
-                <w:rFonts w:ascii="Courier New" w:hAnsi="Courier New" w:cs="Courier New"/>
-                <w:sz w:val="20"/>
-                <w:szCs w:val="20"/>
-              </w:rPr>
-              <w:t xml:space="preserve">TEST2     SMARTRF_SETTING_TEST2     </w:t>
-            </w:r>
-          </w:p>
-        </w:tc>
-        <w:tc>
-          <w:tcPr>
-            <w:tcW w:w="650" w:type="dxa"/>
+            <w:tcW w:w="5598" w:type="dxa"/>
+          </w:tcPr>
+          <w:p/>
+        </w:tc>
+      </w:tr>
+      <w:tr>
+        <w:tc>
+          <w:tcPr>
+            <w:tcW w:w="2250" w:type="dxa"/>
+            <w:vMerge/>
+          </w:tcPr>
+          <w:p>
+            <w:pPr>
+              <w:rPr>
+                <w:rFonts w:cs="Courier New"/>
+              </w:rPr>
+            </w:pPr>
+          </w:p>
+        </w:tc>
+        <w:tc>
+          <w:tcPr>
+            <w:tcW w:w="1260" w:type="dxa"/>
+          </w:tcPr>
+          <w:p>
+            <w:r>
+              <w:rPr>
+                <w:rFonts w:cs="Courier New"/>
+              </w:rPr>
+              <w:t>TEST2</w:t>
+            </w:r>
+          </w:p>
+        </w:tc>
+        <w:tc>
+          <w:tcPr>
+            <w:tcW w:w="810" w:type="dxa"/>
           </w:tcPr>
           <w:p>
             <w:r>
@@ -965,30 +1313,41 @@
         </w:tc>
         <w:tc>
           <w:tcPr>
-            <w:tcW w:w="5290" w:type="dxa"/>
-          </w:tcPr>
-          <w:p/>
-        </w:tc>
-      </w:tr>
-      <w:tr>
-        <w:tc>
-          <w:tcPr>
-            <w:tcW w:w="4410" w:type="dxa"/>
-          </w:tcPr>
-          <w:p>
-            <w:r>
-              <w:rPr>
-                <w:rFonts w:ascii="Courier New" w:hAnsi="Courier New" w:cs="Courier New"/>
-                <w:sz w:val="20"/>
-                <w:szCs w:val="20"/>
-              </w:rPr>
-              <w:t xml:space="preserve">TEST1     SMARTRF_SETTING_TEST1     </w:t>
-            </w:r>
-          </w:p>
-        </w:tc>
-        <w:tc>
-          <w:tcPr>
-            <w:tcW w:w="650" w:type="dxa"/>
+            <w:tcW w:w="5598" w:type="dxa"/>
+          </w:tcPr>
+          <w:p/>
+        </w:tc>
+      </w:tr>
+      <w:tr>
+        <w:tc>
+          <w:tcPr>
+            <w:tcW w:w="2250" w:type="dxa"/>
+            <w:vMerge/>
+          </w:tcPr>
+          <w:p>
+            <w:pPr>
+              <w:rPr>
+                <w:rFonts w:cs="Courier New"/>
+              </w:rPr>
+            </w:pPr>
+          </w:p>
+        </w:tc>
+        <w:tc>
+          <w:tcPr>
+            <w:tcW w:w="1260" w:type="dxa"/>
+          </w:tcPr>
+          <w:p>
+            <w:r>
+              <w:rPr>
+                <w:rFonts w:cs="Courier New"/>
+              </w:rPr>
+              <w:t xml:space="preserve">TEST1 </w:t>
+            </w:r>
+          </w:p>
+        </w:tc>
+        <w:tc>
+          <w:tcPr>
+            <w:tcW w:w="810" w:type="dxa"/>
           </w:tcPr>
           <w:p>
             <w:r>
@@ -998,30 +1357,41 @@
         </w:tc>
         <w:tc>
           <w:tcPr>
-            <w:tcW w:w="5290" w:type="dxa"/>
-          </w:tcPr>
-          <w:p/>
-        </w:tc>
-      </w:tr>
-      <w:tr>
-        <w:tc>
-          <w:tcPr>
-            <w:tcW w:w="4410" w:type="dxa"/>
-          </w:tcPr>
-          <w:p>
-            <w:r>
-              <w:rPr>
-                <w:rFonts w:ascii="Courier New" w:hAnsi="Courier New" w:cs="Courier New"/>
-                <w:sz w:val="20"/>
-                <w:szCs w:val="20"/>
-              </w:rPr>
-              <w:t xml:space="preserve">TEST0     SMARTRF_SETTING_TEST0     </w:t>
-            </w:r>
-          </w:p>
-        </w:tc>
-        <w:tc>
-          <w:tcPr>
-            <w:tcW w:w="650" w:type="dxa"/>
+            <w:tcW w:w="5598" w:type="dxa"/>
+          </w:tcPr>
+          <w:p/>
+        </w:tc>
+      </w:tr>
+      <w:tr>
+        <w:tc>
+          <w:tcPr>
+            <w:tcW w:w="2250" w:type="dxa"/>
+            <w:vMerge/>
+          </w:tcPr>
+          <w:p>
+            <w:pPr>
+              <w:rPr>
+                <w:rFonts w:cs="Courier New"/>
+              </w:rPr>
+            </w:pPr>
+          </w:p>
+        </w:tc>
+        <w:tc>
+          <w:tcPr>
+            <w:tcW w:w="1260" w:type="dxa"/>
+          </w:tcPr>
+          <w:p>
+            <w:r>
+              <w:rPr>
+                <w:rFonts w:cs="Courier New"/>
+              </w:rPr>
+              <w:t xml:space="preserve">TEST0 </w:t>
+            </w:r>
+          </w:p>
+        </w:tc>
+        <w:tc>
+          <w:tcPr>
+            <w:tcW w:w="810" w:type="dxa"/>
           </w:tcPr>
           <w:p>
             <w:r>
@@ -1031,13 +1401,24 @@
         </w:tc>
         <w:tc>
           <w:tcPr>
-            <w:tcW w:w="5290" w:type="dxa"/>
+            <w:tcW w:w="5598" w:type="dxa"/>
           </w:tcPr>
           <w:p/>
         </w:tc>
       </w:tr>
     </w:tbl>
-    <w:p/>
+    <w:p>
+      <w:pPr>
+        <w:widowControl w:val="0"/>
+        <w:autoSpaceDE w:val="0"/>
+        <w:autoSpaceDN w:val="0"/>
+        <w:adjustRightInd w:val="0"/>
+        <w:spacing w:after="0" w:line="240" w:lineRule="auto"/>
+        <w:rPr>
+          <w:rFonts w:cs="Arial"/>
+        </w:rPr>
+      </w:pPr>
+    </w:p>
     <w:tbl>
       <w:tblPr>
         <w:tblStyle w:val="TableGrid"/>
@@ -1058,9 +1439,11 @@
             <w:pPr>
               <w:jc w:val="center"/>
             </w:pPr>
+            <w:proofErr w:type="spellStart"/>
             <w:r>
               <w:t>mrfiLogicalChanTable</w:t>
             </w:r>
+            <w:proofErr w:type="spellEnd"/>
           </w:p>
         </w:tc>
       </w:tr>
@@ -1141,7 +1524,18 @@
         </w:tc>
       </w:tr>
     </w:tbl>
-    <w:p/>
+    <w:p>
+      <w:pPr>
+        <w:widowControl w:val="0"/>
+        <w:autoSpaceDE w:val="0"/>
+        <w:autoSpaceDN w:val="0"/>
+        <w:adjustRightInd w:val="0"/>
+        <w:spacing w:after="0" w:line="240" w:lineRule="auto"/>
+        <w:rPr>
+          <w:rFonts w:cs="Arial"/>
+        </w:rPr>
+      </w:pPr>
+    </w:p>
     <w:tbl>
       <w:tblPr>
         <w:tblStyle w:val="TableGrid"/>
@@ -1162,9 +1556,11 @@
             <w:pPr>
               <w:jc w:val="center"/>
             </w:pPr>
+            <w:proofErr w:type="spellStart"/>
             <w:r>
               <w:t>mrfiPowerTable</w:t>
             </w:r>
+            <w:proofErr w:type="spellEnd"/>
           </w:p>
         </w:tc>
       </w:tr>
@@ -1233,12 +1629,11 @@
         <w:t>20</w:t>
       </w:r>
     </w:p>
-    <w:p/>
     <w:sectPr>
       <w:pgSz w:w="12240" w:h="15840"/>
-      <w:pgMar w:top="1440" w:right="1440" w:bottom="1440" w:left="1440" w:header="720" w:footer="720" w:gutter="0"/>
+      <w:pgMar w:top="720" w:right="1440" w:bottom="900" w:left="1440" w:header="720" w:footer="720" w:gutter="0"/>
       <w:cols w:space="720"/>
-      <w:docGrid w:linePitch="360"/>
+      <w:noEndnote/>
     </w:sectPr>
   </w:body>
 </w:document>
@@ -1403,7 +1798,33 @@
   <w:style w:type="paragraph" w:default="1" w:styleId="Normal">
     <w:name w:val="Normal"/>
     <w:qFormat/>
-    <w:rsid w:val="004A4793"/>
+    <w:rsid w:val="0022409A"/>
+    <w:rPr>
+      <w:rFonts w:eastAsiaTheme="minorEastAsia"/>
+    </w:rPr>
+  </w:style>
+  <w:style w:type="paragraph" w:styleId="Heading1">
+    <w:name w:val="heading 1"/>
+    <w:basedOn w:val="Normal"/>
+    <w:next w:val="Normal"/>
+    <w:link w:val="Heading1Char"/>
+    <w:uiPriority w:val="9"/>
+    <w:qFormat/>
+    <w:rsid w:val="0022409A"/>
+    <w:pPr>
+      <w:keepNext/>
+      <w:keepLines/>
+      <w:spacing w:before="480" w:after="0"/>
+      <w:outlineLvl w:val="0"/>
+    </w:pPr>
+    <w:rPr>
+      <w:rFonts w:asciiTheme="majorHAnsi" w:eastAsiaTheme="majorEastAsia" w:hAnsiTheme="majorHAnsi" w:cstheme="majorBidi"/>
+      <w:b/>
+      <w:bCs/>
+      <w:color w:val="365F91" w:themeColor="accent1" w:themeShade="BF"/>
+      <w:sz w:val="28"/>
+      <w:szCs w:val="28"/>
+    </w:rPr>
   </w:style>
   <w:style w:type="character" w:default="1" w:styleId="DefaultParagraphFont">
     <w:name w:val="Default Paragraph Font"/>
@@ -1458,6 +1879,21 @@
         <w:right w:w="108" w:type="dxa"/>
       </w:tblCellMar>
     </w:tblPr>
+  </w:style>
+  <w:style w:type="character" w:customStyle="1" w:styleId="Heading1Char">
+    <w:name w:val="Heading 1 Char"/>
+    <w:basedOn w:val="DefaultParagraphFont"/>
+    <w:link w:val="Heading1"/>
+    <w:uiPriority w:val="9"/>
+    <w:rsid w:val="0022409A"/>
+    <w:rPr>
+      <w:rFonts w:asciiTheme="majorHAnsi" w:eastAsiaTheme="majorEastAsia" w:hAnsiTheme="majorHAnsi" w:cstheme="majorBidi"/>
+      <w:b/>
+      <w:bCs/>
+      <w:color w:val="365F91" w:themeColor="accent1" w:themeShade="BF"/>
+      <w:sz w:val="28"/>
+      <w:szCs w:val="28"/>
+    </w:rPr>
   </w:style>
 </w:styles>
 </file>
